--- a/Documents/Crash Estimation.docx
+++ b/Documents/Crash Estimation.docx
@@ -191,29 +191,9 @@
           <w:sz w:val="24"/>
           <w:szCs w:val="24"/>
         </w:rPr>
-        <w:t xml:space="preserve">We found that to </w:t>
-      </w:r>
-      <w:r>
-        <w:rPr>
-          <w:sz w:val="24"/>
-          <w:szCs w:val="24"/>
-        </w:rPr>
-        <w:t>get better</w:t>
-      </w:r>
-      <w:r>
-        <w:rPr>
-          <w:sz w:val="24"/>
-          <w:szCs w:val="24"/>
-        </w:rPr>
-        <w:t xml:space="preserve"> results </w:t>
-      </w:r>
-      <w:r>
-        <w:rPr>
-          <w:sz w:val="24"/>
-          <w:szCs w:val="24"/>
-        </w:rPr>
-        <w:t xml:space="preserve">from a </w:t>
-      </w:r>
+        <w:t xml:space="preserve">We found that to get better results from a </w:t>
+      </w:r>
+      <w:proofErr w:type="spellStart"/>
       <w:r>
         <w:rPr>
           <w:sz w:val="24"/>
@@ -221,6 +201,7 @@
         </w:rPr>
         <w:t>ViF</w:t>
       </w:r>
+      <w:proofErr w:type="spellEnd"/>
       <w:r>
         <w:rPr>
           <w:sz w:val="24"/>
@@ -228,6 +209,7 @@
         </w:rPr>
         <w:t xml:space="preserve"> descriptor you need to filter out most of the vehicles as if they enter the </w:t>
       </w:r>
+      <w:proofErr w:type="spellStart"/>
       <w:r>
         <w:rPr>
           <w:sz w:val="24"/>
@@ -235,6 +217,7 @@
         </w:rPr>
         <w:t>ViF</w:t>
       </w:r>
+      <w:proofErr w:type="spellEnd"/>
       <w:r>
         <w:rPr>
           <w:sz w:val="24"/>
@@ -273,243 +256,216 @@
           <w:sz w:val="48"/>
           <w:szCs w:val="48"/>
         </w:rPr>
-        <w:t xml:space="preserve">Why Crash </w:t>
-      </w:r>
+        <w:t xml:space="preserve">Why Crash Estimation </w:t>
+      </w:r>
+      <w:proofErr w:type="gramStart"/>
       <w:r>
         <w:rPr>
           <w:b/>
           <w:sz w:val="48"/>
           <w:szCs w:val="48"/>
         </w:rPr>
-        <w:t>Estimation</w:t>
-      </w:r>
-      <w:r>
+        <w:t>module ?</w:t>
+      </w:r>
+      <w:proofErr w:type="gramEnd"/>
+    </w:p>
+    <w:p>
+      <w:pPr>
+        <w:jc w:val="both"/>
+        <w:rPr>
+          <w:sz w:val="24"/>
+          <w:szCs w:val="24"/>
+        </w:rPr>
+      </w:pPr>
+      <w:r>
+        <w:rPr>
+          <w:sz w:val="24"/>
+          <w:szCs w:val="24"/>
+        </w:rPr>
+        <w:t xml:space="preserve">We found that the </w:t>
+      </w:r>
+      <w:proofErr w:type="gramStart"/>
+      <w:r>
+        <w:rPr>
+          <w:sz w:val="24"/>
+          <w:szCs w:val="24"/>
+        </w:rPr>
+        <w:t>paper</w:t>
+      </w:r>
+      <w:r>
+        <w:rPr>
+          <w:sz w:val="24"/>
+          <w:szCs w:val="24"/>
+          <w:vertAlign w:val="superscript"/>
+        </w:rPr>
+        <w:t>[</w:t>
+      </w:r>
+      <w:proofErr w:type="gramEnd"/>
+      <w:r>
+        <w:rPr>
+          <w:sz w:val="24"/>
+          <w:szCs w:val="24"/>
+          <w:vertAlign w:val="superscript"/>
+        </w:rPr>
+        <w:t>1]</w:t>
+      </w:r>
+      <w:r>
+        <w:rPr>
+          <w:sz w:val="24"/>
+          <w:szCs w:val="24"/>
+        </w:rPr>
+        <w:t xml:space="preserve"> says that it’s accuracy per vehicle is 80%, that tells us if you have one second and 10 vehicles, you will get two false alarms and that’s too bad!</w:t>
+      </w:r>
+    </w:p>
+    <w:p>
+      <w:pPr>
+        <w:jc w:val="both"/>
+        <w:rPr>
+          <w:sz w:val="24"/>
+          <w:szCs w:val="24"/>
+        </w:rPr>
+      </w:pPr>
+    </w:p>
+    <w:p>
+      <w:pPr>
+        <w:jc w:val="both"/>
+        <w:rPr>
+          <w:sz w:val="24"/>
+          <w:szCs w:val="24"/>
+        </w:rPr>
+      </w:pPr>
+      <w:r>
+        <w:rPr>
+          <w:sz w:val="24"/>
+          <w:szCs w:val="24"/>
+        </w:rPr>
+        <w:t xml:space="preserve">So, the idea is to limit the trackers entering the </w:t>
+      </w:r>
+      <w:proofErr w:type="spellStart"/>
+      <w:r>
+        <w:rPr>
+          <w:sz w:val="24"/>
+          <w:szCs w:val="24"/>
+        </w:rPr>
+        <w:t>ViF</w:t>
+      </w:r>
+      <w:proofErr w:type="spellEnd"/>
+      <w:r>
+        <w:rPr>
+          <w:sz w:val="24"/>
+          <w:szCs w:val="24"/>
+        </w:rPr>
+        <w:t xml:space="preserve"> descriptor according to the following algorithm</w:t>
+      </w:r>
+      <w:r>
+        <w:rPr>
+          <w:sz w:val="24"/>
+          <w:szCs w:val="24"/>
+        </w:rPr>
+        <w:t>.</w:t>
+      </w:r>
+    </w:p>
+    <w:p>
+      <w:pPr>
+        <w:jc w:val="both"/>
+        <w:rPr>
+          <w:sz w:val="24"/>
+          <w:szCs w:val="24"/>
+        </w:rPr>
+      </w:pPr>
+    </w:p>
+    <w:p>
+      <w:pPr>
+        <w:jc w:val="both"/>
+        <w:rPr>
+          <w:sz w:val="24"/>
+          <w:szCs w:val="24"/>
+        </w:rPr>
+      </w:pPr>
+      <w:r>
+        <w:rPr>
+          <w:sz w:val="24"/>
+          <w:szCs w:val="24"/>
+        </w:rPr>
+        <w:t xml:space="preserve">We here consider a </w:t>
+      </w:r>
+      <w:r>
+        <w:rPr>
+          <w:b/>
+          <w:sz w:val="24"/>
+          <w:szCs w:val="24"/>
+        </w:rPr>
+        <w:t>new approach</w:t>
+      </w:r>
+      <w:r>
+        <w:rPr>
+          <w:sz w:val="24"/>
+          <w:szCs w:val="24"/>
+        </w:rPr>
+        <w:t xml:space="preserve"> by using gaming techniques to solve the </w:t>
+      </w:r>
+      <w:proofErr w:type="spellStart"/>
+      <w:r>
+        <w:rPr>
+          <w:sz w:val="24"/>
+          <w:szCs w:val="24"/>
+        </w:rPr>
+        <w:t>ViF</w:t>
+      </w:r>
+      <w:proofErr w:type="spellEnd"/>
+      <w:r>
+        <w:rPr>
+          <w:sz w:val="24"/>
+          <w:szCs w:val="24"/>
+        </w:rPr>
+        <w:t xml:space="preserve"> descriptor bad accuracy because of the variety of camera angles, resolutions, </w:t>
+      </w:r>
+      <w:r>
+        <w:rPr>
+          <w:sz w:val="24"/>
+          <w:szCs w:val="24"/>
+        </w:rPr>
+        <w:t>lighting and</w:t>
+      </w:r>
+      <w:r>
+        <w:rPr>
+          <w:sz w:val="24"/>
+          <w:szCs w:val="24"/>
+        </w:rPr>
+        <w:t xml:space="preserve"> situations.</w:t>
+      </w:r>
+    </w:p>
+    <w:p>
+      <w:pPr>
+        <w:jc w:val="both"/>
+        <w:rPr>
+          <w:sz w:val="24"/>
+          <w:szCs w:val="24"/>
+        </w:rPr>
+      </w:pPr>
+    </w:p>
+    <w:p>
+      <w:pPr>
+        <w:rPr>
+          <w:sz w:val="36"/>
+          <w:szCs w:val="36"/>
+        </w:rPr>
+      </w:pPr>
+    </w:p>
+    <w:p>
+      <w:pPr>
         <w:rPr>
           <w:b/>
           <w:sz w:val="48"/>
           <w:szCs w:val="48"/>
         </w:rPr>
-        <w:t xml:space="preserve"> module ?</w:t>
-      </w:r>
-    </w:p>
-    <w:p>
-      <w:pPr>
-        <w:jc w:val="both"/>
-        <w:rPr>
-          <w:sz w:val="24"/>
-          <w:szCs w:val="24"/>
-        </w:rPr>
-      </w:pPr>
-      <w:r>
-        <w:rPr>
-          <w:sz w:val="24"/>
-          <w:szCs w:val="24"/>
-        </w:rPr>
-        <w:t>We found that the paper</w:t>
-      </w:r>
-      <w:r>
-        <w:rPr>
-          <w:sz w:val="24"/>
-          <w:szCs w:val="24"/>
-          <w:vertAlign w:val="superscript"/>
-        </w:rPr>
-        <w:t>[1]</w:t>
-      </w:r>
-      <w:r>
-        <w:rPr>
-          <w:sz w:val="24"/>
-          <w:szCs w:val="24"/>
-        </w:rPr>
-        <w:t xml:space="preserve"> says that it’s accuracy per v</w:t>
-      </w:r>
-      <w:r>
-        <w:rPr>
-          <w:sz w:val="24"/>
-          <w:szCs w:val="24"/>
-        </w:rPr>
-        <w:t>ehicle is 80%, that tells us if you have one second and 10 vehicles, you will get two false alarms and that’s too bad!</w:t>
-      </w:r>
-    </w:p>
-    <w:p>
-      <w:pPr>
-        <w:jc w:val="both"/>
-        <w:rPr>
-          <w:sz w:val="24"/>
-          <w:szCs w:val="24"/>
-        </w:rPr>
-      </w:pPr>
-    </w:p>
-    <w:p>
-      <w:pPr>
-        <w:jc w:val="both"/>
-        <w:rPr>
-          <w:sz w:val="24"/>
-          <w:szCs w:val="24"/>
-        </w:rPr>
-      </w:pPr>
-      <w:r>
-        <w:rPr>
-          <w:sz w:val="24"/>
-          <w:szCs w:val="24"/>
-        </w:rPr>
-        <w:t xml:space="preserve">So, the idea is to limit the trackers entering the </w:t>
-      </w:r>
-      <w:r>
-        <w:rPr>
-          <w:sz w:val="24"/>
-          <w:szCs w:val="24"/>
-        </w:rPr>
-        <w:t>ViF</w:t>
-      </w:r>
-      <w:r>
-        <w:rPr>
-          <w:sz w:val="24"/>
-          <w:szCs w:val="24"/>
-        </w:rPr>
-        <w:t xml:space="preserve"> descriptor </w:t>
-      </w:r>
-      <w:r>
-        <w:rPr>
-          <w:sz w:val="24"/>
-          <w:szCs w:val="24"/>
-        </w:rPr>
-        <w:t>according</w:t>
-      </w:r>
-      <w:r>
-        <w:rPr>
-          <w:sz w:val="24"/>
-          <w:szCs w:val="24"/>
-        </w:rPr>
-        <w:t xml:space="preserve"> to the following algorithm</w:t>
-      </w:r>
-      <w:r>
-        <w:rPr>
-          <w:sz w:val="24"/>
-          <w:szCs w:val="24"/>
-        </w:rPr>
-        <w:t>.</w:t>
-      </w:r>
-    </w:p>
-    <w:p>
-      <w:pPr>
-        <w:jc w:val="both"/>
-        <w:rPr>
-          <w:sz w:val="24"/>
-          <w:szCs w:val="24"/>
-        </w:rPr>
-      </w:pPr>
-    </w:p>
-    <w:p>
-      <w:pPr>
-        <w:jc w:val="both"/>
-        <w:rPr>
-          <w:sz w:val="24"/>
-          <w:szCs w:val="24"/>
-        </w:rPr>
-      </w:pPr>
-      <w:r>
-        <w:rPr>
-          <w:sz w:val="24"/>
-          <w:szCs w:val="24"/>
-        </w:rPr>
-        <w:t xml:space="preserve">We here consider a </w:t>
-      </w:r>
-      <w:r>
-        <w:rPr>
-          <w:b/>
-          <w:sz w:val="24"/>
-          <w:szCs w:val="24"/>
-        </w:rPr>
-        <w:t>new approach</w:t>
-      </w:r>
-      <w:r>
-        <w:rPr>
-          <w:sz w:val="24"/>
-          <w:szCs w:val="24"/>
-        </w:rPr>
-        <w:t xml:space="preserve"> by using gaming techniques to solve the </w:t>
-      </w:r>
-      <w:r>
-        <w:rPr>
-          <w:sz w:val="24"/>
-          <w:szCs w:val="24"/>
-        </w:rPr>
-        <w:t>ViF</w:t>
-      </w:r>
-      <w:r>
-        <w:rPr>
-          <w:sz w:val="24"/>
-          <w:szCs w:val="24"/>
-        </w:rPr>
-        <w:t xml:space="preserve"> descriptor bad accuracy because </w:t>
-      </w:r>
-      <w:r>
-        <w:rPr>
-          <w:sz w:val="24"/>
-          <w:szCs w:val="24"/>
-        </w:rPr>
-        <w:t xml:space="preserve">of the variety of camera </w:t>
-      </w:r>
-      <w:r>
-        <w:rPr>
-          <w:sz w:val="24"/>
-          <w:szCs w:val="24"/>
-        </w:rPr>
-        <w:t>angles</w:t>
-      </w:r>
-      <w:r>
-        <w:rPr>
-          <w:sz w:val="24"/>
-          <w:szCs w:val="24"/>
-        </w:rPr>
-        <w:t xml:space="preserve">, resolutions, </w:t>
-      </w:r>
-      <w:r>
-        <w:rPr>
-          <w:sz w:val="24"/>
-          <w:szCs w:val="24"/>
-        </w:rPr>
-        <w:t>lighting and</w:t>
-      </w:r>
-      <w:r>
-        <w:rPr>
-          <w:sz w:val="24"/>
-          <w:szCs w:val="24"/>
-        </w:rPr>
-        <w:t xml:space="preserve"> situations.</w:t>
-      </w:r>
-    </w:p>
-    <w:p>
-      <w:pPr>
-        <w:jc w:val="both"/>
-        <w:rPr>
-          <w:sz w:val="24"/>
-          <w:szCs w:val="24"/>
-        </w:rPr>
-      </w:pPr>
-    </w:p>
-    <w:p>
-      <w:pPr>
-        <w:rPr>
-          <w:sz w:val="36"/>
-          <w:szCs w:val="36"/>
-        </w:rPr>
-      </w:pPr>
-    </w:p>
-    <w:p>
-      <w:pPr>
+      </w:pPr>
+      <w:r>
         <w:rPr>
           <w:b/>
           <w:sz w:val="48"/>
           <w:szCs w:val="48"/>
         </w:rPr>
-      </w:pPr>
-      <w:r>
-        <w:rPr>
-          <w:b/>
-          <w:sz w:val="48"/>
-          <w:szCs w:val="48"/>
-        </w:rPr>
         <w:t>Crash Estimation Algorithm</w:t>
       </w:r>
     </w:p>
@@ -526,42 +482,23 @@
           <w:sz w:val="24"/>
           <w:szCs w:val="24"/>
         </w:rPr>
-        <w:t xml:space="preserve">First, we need to estimate vehicles speed in the video, we have already a tracker on every </w:t>
-      </w:r>
-      <w:r>
-        <w:rPr>
-          <w:sz w:val="24"/>
-          <w:szCs w:val="24"/>
-        </w:rPr>
-        <w:t>vehicle</w:t>
-      </w:r>
-      <w:r>
-        <w:rPr>
-          <w:sz w:val="24"/>
-          <w:szCs w:val="24"/>
-        </w:rPr>
-        <w:t xml:space="preserve">, so we can get the average speed of the </w:t>
-      </w:r>
-      <w:r>
-        <w:rPr>
-          <w:sz w:val="24"/>
-          <w:szCs w:val="24"/>
-        </w:rPr>
-        <w:t>vehicle</w:t>
-      </w:r>
-      <w:r>
-        <w:rPr>
-          <w:sz w:val="24"/>
-          <w:szCs w:val="24"/>
-        </w:rPr>
-        <w:t xml:space="preserve"> by pixel unit, but camera angle is different from cctv camera to another and camera position height is differ</w:t>
-      </w:r>
-      <w:r>
-        <w:rPr>
-          <w:sz w:val="24"/>
-          <w:szCs w:val="24"/>
-        </w:rPr>
-        <w:t>ent and its resolution too,</w:t>
+        <w:t xml:space="preserve">First, we need to estimate vehicles speed in the video, we have already a tracker on every vehicle, so we can get the average speed of the vehicle by pixel unit, but camera angle is different from </w:t>
+      </w:r>
+      <w:proofErr w:type="spellStart"/>
+      <w:r>
+        <w:rPr>
+          <w:sz w:val="24"/>
+          <w:szCs w:val="24"/>
+        </w:rPr>
+        <w:t>cctv</w:t>
+      </w:r>
+      <w:proofErr w:type="spellEnd"/>
+      <w:r>
+        <w:rPr>
+          <w:sz w:val="24"/>
+          <w:szCs w:val="24"/>
+        </w:rPr>
+        <w:t xml:space="preserve"> camera to another and camera position height is different and its resolution too,</w:t>
       </w:r>
     </w:p>
     <w:p>
@@ -593,212 +530,88 @@
           <w:sz w:val="24"/>
           <w:szCs w:val="24"/>
         </w:rPr>
-        <w:t xml:space="preserve"> we need another unit instead of pixel unit to estimate the average speed of a tracker taking into consideration (</w:t>
-      </w:r>
-      <w:r>
-        <w:rPr>
-          <w:sz w:val="24"/>
-          <w:szCs w:val="24"/>
-        </w:rPr>
-        <w:t>resolution, height/scale and angle) of the camera,</w:t>
-      </w:r>
-    </w:p>
-    <w:p>
-      <w:pPr>
-        <w:jc w:val="both"/>
-        <w:rPr>
-          <w:sz w:val="24"/>
-          <w:szCs w:val="24"/>
-        </w:rPr>
-      </w:pPr>
-    </w:p>
-    <w:p>
-      <w:pPr>
-        <w:jc w:val="both"/>
-        <w:rPr>
-          <w:sz w:val="24"/>
-          <w:szCs w:val="24"/>
-        </w:rPr>
-      </w:pPr>
-      <w:r>
-        <w:rPr>
-          <w:sz w:val="24"/>
-          <w:szCs w:val="24"/>
-        </w:rPr>
-        <w:t>T</w:t>
-      </w:r>
-      <w:r>
-        <w:rPr>
-          <w:sz w:val="24"/>
-          <w:szCs w:val="24"/>
-        </w:rPr>
-        <w:t xml:space="preserve">o solve the camera resolution problem, we need to resize </w:t>
-      </w:r>
-      <w:r>
-        <w:rPr>
-          <w:sz w:val="24"/>
-          <w:szCs w:val="24"/>
-        </w:rPr>
-        <w:t>every input feed to fixed width and height (480,360)</w:t>
-      </w:r>
-      <w:r>
-        <w:rPr>
-          <w:sz w:val="24"/>
-          <w:szCs w:val="24"/>
-        </w:rPr>
-        <w:t>,</w:t>
-      </w:r>
-    </w:p>
-    <w:p>
-      <w:pPr>
-        <w:jc w:val="both"/>
-        <w:rPr>
-          <w:sz w:val="24"/>
-          <w:szCs w:val="24"/>
-        </w:rPr>
-      </w:pPr>
-      <w:r>
-        <w:rPr>
-          <w:sz w:val="24"/>
-          <w:szCs w:val="24"/>
-        </w:rPr>
-        <w:t>To solve</w:t>
-      </w:r>
-      <w:r>
-        <w:rPr>
-          <w:sz w:val="24"/>
-          <w:szCs w:val="24"/>
-        </w:rPr>
-        <w:t xml:space="preserve"> the height/scale problem, we multiply the average speed of a </w:t>
-      </w:r>
-      <w:r>
-        <w:rPr>
-          <w:sz w:val="24"/>
-          <w:szCs w:val="24"/>
-        </w:rPr>
-        <w:t>vehicle</w:t>
-      </w:r>
-      <w:r>
-        <w:rPr>
-          <w:sz w:val="24"/>
-          <w:szCs w:val="24"/>
-        </w:rPr>
-        <w:t xml:space="preserve"> to a speed </w:t>
-      </w:r>
-      <w:r>
-        <w:rPr>
-          <w:sz w:val="24"/>
-          <w:szCs w:val="24"/>
-        </w:rPr>
-        <w:t>coefficient</w:t>
-      </w:r>
-      <w:r>
-        <w:rPr>
-          <w:sz w:val="24"/>
-          <w:szCs w:val="24"/>
-        </w:rPr>
-        <w:t xml:space="preserve"> </w:t>
-      </w:r>
-      <w:r>
-        <w:rPr>
-          <w:sz w:val="24"/>
-          <w:szCs w:val="24"/>
-        </w:rPr>
-        <w:t>parameter. This</w:t>
-      </w:r>
-      <w:r>
-        <w:rPr>
-          <w:sz w:val="24"/>
-          <w:szCs w:val="24"/>
-        </w:rPr>
-        <w:t xml:space="preserve"> parameter </w:t>
-      </w:r>
-      <w:r>
-        <w:rPr>
-          <w:sz w:val="24"/>
-          <w:szCs w:val="24"/>
-        </w:rPr>
-        <w:t>has an inverse</w:t>
-      </w:r>
-      <w:r>
-        <w:rPr>
-          <w:sz w:val="24"/>
-          <w:szCs w:val="24"/>
-        </w:rPr>
-        <w:t xml:space="preserve"> relation to the area which means when the </w:t>
-      </w:r>
-      <w:r>
-        <w:rPr>
-          <w:sz w:val="24"/>
-          <w:szCs w:val="24"/>
-        </w:rPr>
-        <w:t>vehicle</w:t>
-      </w:r>
-      <w:r>
-        <w:rPr>
-          <w:sz w:val="24"/>
-          <w:szCs w:val="24"/>
-        </w:rPr>
-        <w:t xml:space="preserve"> </w:t>
-      </w:r>
-      <w:r>
-        <w:rPr>
-          <w:sz w:val="24"/>
-          <w:szCs w:val="24"/>
-        </w:rPr>
-        <w:t>has a bigg</w:t>
-      </w:r>
-      <w:r>
-        <w:rPr>
-          <w:sz w:val="24"/>
-          <w:szCs w:val="24"/>
-        </w:rPr>
-        <w:t>er</w:t>
-      </w:r>
-      <w:r>
-        <w:rPr>
-          <w:sz w:val="24"/>
-          <w:szCs w:val="24"/>
-        </w:rPr>
-        <w:t xml:space="preserve"> area it has lower speed.</w:t>
-      </w:r>
-    </w:p>
-    <w:p>
-      <w:pPr>
-        <w:jc w:val="both"/>
-        <w:rPr>
-          <w:sz w:val="24"/>
-          <w:szCs w:val="24"/>
-        </w:rPr>
-      </w:pPr>
-    </w:p>
-    <w:p>
-      <w:pPr>
-        <w:rPr>
-          <w:sz w:val="24"/>
-          <w:szCs w:val="24"/>
-        </w:rPr>
-      </w:pPr>
-      <w:r>
-        <w:rPr>
-          <w:sz w:val="24"/>
-          <w:szCs w:val="24"/>
-        </w:rPr>
-        <w:t>And the angle of the camera here plays a big role in our crash estimation module the best angle of the camera is the top view like figure(1), because we only care about x, y plane which the vehicle moves in it and we don’t care</w:t>
-      </w:r>
-      <w:r>
-        <w:rPr>
-          <w:sz w:val="24"/>
-          <w:szCs w:val="24"/>
-        </w:rPr>
-        <w:t xml:space="preserve"> about the z plan</w:t>
-      </w:r>
-      <w:r>
-        <w:rPr>
-          <w:sz w:val="24"/>
-          <w:szCs w:val="24"/>
-        </w:rPr>
-        <w:t>e</w:t>
+        <w:t xml:space="preserve"> we need another unit instead of pixel unit to estimate the average speed of a tracker taking into consideration (resolution, height/scale and angle) of the camera,</w:t>
+      </w:r>
+    </w:p>
+    <w:p>
+      <w:pPr>
+        <w:jc w:val="both"/>
+        <w:rPr>
+          <w:sz w:val="24"/>
+          <w:szCs w:val="24"/>
+        </w:rPr>
+      </w:pPr>
+    </w:p>
+    <w:p>
+      <w:pPr>
+        <w:jc w:val="both"/>
+        <w:rPr>
+          <w:sz w:val="24"/>
+          <w:szCs w:val="24"/>
+        </w:rPr>
+      </w:pPr>
+      <w:r>
+        <w:rPr>
+          <w:sz w:val="24"/>
+          <w:szCs w:val="24"/>
+        </w:rPr>
+        <w:t>To solve the camera resolution problem, we need to resize every input feed to fixed width and height (480,360),</w:t>
+      </w:r>
+    </w:p>
+    <w:p>
+      <w:pPr>
+        <w:jc w:val="both"/>
+        <w:rPr>
+          <w:sz w:val="24"/>
+          <w:szCs w:val="24"/>
+        </w:rPr>
+      </w:pPr>
+      <w:r>
+        <w:rPr>
+          <w:sz w:val="24"/>
+          <w:szCs w:val="24"/>
+        </w:rPr>
+        <w:t>To solve the height/scale problem, we multiply the average speed of a vehicle to a speed coefficient parameter. This parameter has an inverse relation to the area which means when the vehicle has a bigger area it has lower speed.</w:t>
+      </w:r>
+    </w:p>
+    <w:p>
+      <w:pPr>
+        <w:jc w:val="both"/>
+        <w:rPr>
+          <w:sz w:val="24"/>
+          <w:szCs w:val="24"/>
+        </w:rPr>
+      </w:pPr>
+    </w:p>
+    <w:p>
+      <w:pPr>
+        <w:rPr>
+          <w:sz w:val="24"/>
+          <w:szCs w:val="24"/>
+        </w:rPr>
+      </w:pPr>
+      <w:r>
+        <w:rPr>
+          <w:sz w:val="24"/>
+          <w:szCs w:val="24"/>
+        </w:rPr>
+        <w:t xml:space="preserve">And the angle of the camera here plays a big role in our crash estimation module the best angle of the camera is the top view like </w:t>
+      </w:r>
+      <w:proofErr w:type="gramStart"/>
+      <w:r>
+        <w:rPr>
+          <w:sz w:val="24"/>
+          <w:szCs w:val="24"/>
+        </w:rPr>
+        <w:t>figure(</w:t>
+      </w:r>
+      <w:proofErr w:type="gramEnd"/>
+      <w:r>
+        <w:rPr>
+          <w:sz w:val="24"/>
+          <w:szCs w:val="24"/>
+        </w:rPr>
+        <w:t>1), because we only care about x, y plane which the vehicle moves in it and we don’t care about the z plane</w:t>
       </w:r>
     </w:p>
     <w:p>
@@ -870,56 +683,85 @@
           <w:szCs w:val="24"/>
         </w:rPr>
       </w:pPr>
-      <w:r>
-        <w:rPr>
-          <w:sz w:val="24"/>
-          <w:szCs w:val="24"/>
-        </w:rPr>
-        <w:t>Figure(1)</w:t>
-      </w:r>
-    </w:p>
-    <w:p>
-      <w:pPr>
-        <w:jc w:val="both"/>
-        <w:rPr>
-          <w:sz w:val="24"/>
-          <w:szCs w:val="24"/>
-        </w:rPr>
-      </w:pPr>
-      <w:r>
-        <w:rPr>
-          <w:sz w:val="24"/>
-          <w:szCs w:val="24"/>
-        </w:rPr>
-        <w:t xml:space="preserve">But the figure(1) is impossible unless you use a drone </w:t>
-      </w:r>
-      <w:r>
-        <w:rPr>
-          <w:sz w:val="24"/>
-          <w:szCs w:val="24"/>
-        </w:rPr>
-        <w:t>as a cctv</w:t>
-      </w:r>
-      <w:r>
-        <w:rPr>
-          <w:sz w:val="24"/>
-          <w:szCs w:val="24"/>
-        </w:rPr>
-        <w:t xml:space="preserve"> camera and the </w:t>
-      </w:r>
-      <w:r>
-        <w:rPr>
-          <w:sz w:val="24"/>
-          <w:szCs w:val="24"/>
-        </w:rPr>
-        <w:t xml:space="preserve">possible </w:t>
-      </w:r>
-      <w:r>
-        <w:rPr>
-          <w:sz w:val="24"/>
-          <w:szCs w:val="24"/>
-        </w:rPr>
-        <w:t>perfect cctv angle is in figure(2), this will give us the depth we want.</w:t>
+      <w:proofErr w:type="gramStart"/>
+      <w:r>
+        <w:rPr>
+          <w:sz w:val="24"/>
+          <w:szCs w:val="24"/>
+        </w:rPr>
+        <w:t>Figure(</w:t>
+      </w:r>
+      <w:proofErr w:type="gramEnd"/>
+      <w:r>
+        <w:rPr>
+          <w:sz w:val="24"/>
+          <w:szCs w:val="24"/>
+        </w:rPr>
+        <w:t>1)</w:t>
+      </w:r>
+    </w:p>
+    <w:p>
+      <w:pPr>
+        <w:jc w:val="both"/>
+        <w:rPr>
+          <w:sz w:val="24"/>
+          <w:szCs w:val="24"/>
+        </w:rPr>
+      </w:pPr>
+      <w:r>
+        <w:rPr>
+          <w:sz w:val="24"/>
+          <w:szCs w:val="24"/>
+        </w:rPr>
+        <w:t xml:space="preserve">But the </w:t>
+      </w:r>
+      <w:proofErr w:type="gramStart"/>
+      <w:r>
+        <w:rPr>
+          <w:sz w:val="24"/>
+          <w:szCs w:val="24"/>
+        </w:rPr>
+        <w:t>figure(</w:t>
+      </w:r>
+      <w:proofErr w:type="gramEnd"/>
+      <w:r>
+        <w:rPr>
+          <w:sz w:val="24"/>
+          <w:szCs w:val="24"/>
+        </w:rPr>
+        <w:t xml:space="preserve">1) is impossible unless you use a drone as a </w:t>
+      </w:r>
+      <w:proofErr w:type="spellStart"/>
+      <w:r>
+        <w:rPr>
+          <w:sz w:val="24"/>
+          <w:szCs w:val="24"/>
+        </w:rPr>
+        <w:t>cctv</w:t>
+      </w:r>
+      <w:proofErr w:type="spellEnd"/>
+      <w:r>
+        <w:rPr>
+          <w:sz w:val="24"/>
+          <w:szCs w:val="24"/>
+        </w:rPr>
+        <w:t xml:space="preserve"> camera and the possible perfect </w:t>
+      </w:r>
+      <w:proofErr w:type="spellStart"/>
+      <w:r>
+        <w:rPr>
+          <w:sz w:val="24"/>
+          <w:szCs w:val="24"/>
+        </w:rPr>
+        <w:t>cctv</w:t>
+      </w:r>
+      <w:proofErr w:type="spellEnd"/>
+      <w:r>
+        <w:rPr>
+          <w:sz w:val="24"/>
+          <w:szCs w:val="24"/>
+        </w:rPr>
+        <w:t xml:space="preserve"> angle is in figure(2), this will give us the depth we want.</w:t>
       </w:r>
     </w:p>
     <w:p>
@@ -981,301 +823,137 @@
           <w:szCs w:val="24"/>
         </w:rPr>
       </w:pPr>
-      <w:r>
-        <w:rPr>
-          <w:sz w:val="24"/>
-          <w:szCs w:val="24"/>
-        </w:rPr>
-        <w:t>Figure(2)</w:t>
-      </w:r>
-    </w:p>
-    <w:p>
-      <w:pPr>
-        <w:jc w:val="both"/>
-        <w:rPr>
-          <w:sz w:val="24"/>
-          <w:szCs w:val="24"/>
-        </w:rPr>
-      </w:pPr>
-    </w:p>
-    <w:p>
-      <w:pPr>
-        <w:jc w:val="both"/>
-        <w:rPr>
-          <w:sz w:val="24"/>
-          <w:szCs w:val="24"/>
-        </w:rPr>
-      </w:pPr>
-      <w:r>
-        <w:rPr>
-          <w:sz w:val="24"/>
-          <w:szCs w:val="24"/>
-        </w:rPr>
-        <w:t xml:space="preserve">We found that the </w:t>
-      </w:r>
-      <w:r>
-        <w:rPr>
-          <w:sz w:val="24"/>
-          <w:szCs w:val="24"/>
-        </w:rPr>
-        <w:t>best way to</w:t>
-      </w:r>
-      <w:r>
-        <w:rPr>
-          <w:sz w:val="24"/>
-          <w:szCs w:val="24"/>
-        </w:rPr>
-        <w:t xml:space="preserve"> calculate the avera</w:t>
-      </w:r>
-      <w:r>
-        <w:rPr>
-          <w:sz w:val="24"/>
-          <w:szCs w:val="24"/>
-        </w:rPr>
-        <w:t xml:space="preserve">ge speed is by taking the average of every 10 </w:t>
-      </w:r>
-      <w:r>
-        <w:rPr>
-          <w:sz w:val="24"/>
-          <w:szCs w:val="24"/>
-        </w:rPr>
-        <w:t>frames</w:t>
-      </w:r>
-      <w:r>
-        <w:rPr>
-          <w:sz w:val="24"/>
-          <w:szCs w:val="24"/>
-        </w:rPr>
-        <w:t xml:space="preserve"> and </w:t>
-      </w:r>
-      <w:r>
-        <w:rPr>
-          <w:sz w:val="24"/>
-          <w:szCs w:val="24"/>
-        </w:rPr>
-        <w:t>getting</w:t>
-      </w:r>
-      <w:r>
-        <w:rPr>
-          <w:sz w:val="24"/>
-          <w:szCs w:val="24"/>
-        </w:rPr>
-        <w:t xml:space="preserve"> its angle and speed and you can expect the frame after 10 frames in the future.</w:t>
-      </w:r>
-    </w:p>
-    <w:p>
-      <w:pPr>
-        <w:jc w:val="both"/>
-        <w:rPr>
-          <w:sz w:val="24"/>
-          <w:szCs w:val="24"/>
-        </w:rPr>
-      </w:pPr>
-    </w:p>
-    <w:p>
-      <w:pPr>
-        <w:jc w:val="both"/>
-        <w:rPr>
-          <w:sz w:val="24"/>
-          <w:szCs w:val="24"/>
-        </w:rPr>
-      </w:pPr>
-      <w:r>
-        <w:rPr>
-          <w:sz w:val="24"/>
-          <w:szCs w:val="24"/>
-        </w:rPr>
-        <w:t xml:space="preserve">So </w:t>
-      </w:r>
-      <w:r>
-        <w:rPr>
-          <w:sz w:val="24"/>
-          <w:szCs w:val="24"/>
-        </w:rPr>
-        <w:t>if the tracker is in</w:t>
-      </w:r>
-      <w:r>
-        <w:rPr>
-          <w:sz w:val="24"/>
-          <w:szCs w:val="24"/>
-        </w:rPr>
-        <w:t xml:space="preserve"> its 11</w:t>
-      </w:r>
-      <w:r>
-        <w:rPr>
-          <w:sz w:val="24"/>
-          <w:szCs w:val="24"/>
-        </w:rPr>
-        <w:t>’s</w:t>
-      </w:r>
-      <w:r>
-        <w:rPr>
-          <w:sz w:val="24"/>
-          <w:szCs w:val="24"/>
-        </w:rPr>
-        <w:t xml:space="preserve"> frame then you can average 1 to 11</w:t>
-      </w:r>
-      <w:r>
-        <w:rPr>
-          <w:sz w:val="24"/>
-          <w:szCs w:val="24"/>
-        </w:rPr>
-        <w:t xml:space="preserve"> frames</w:t>
-      </w:r>
-      <w:r>
-        <w:rPr>
-          <w:sz w:val="24"/>
-          <w:szCs w:val="24"/>
-        </w:rPr>
-        <w:t xml:space="preserve"> and get the 21</w:t>
-      </w:r>
-      <w:r>
-        <w:rPr>
-          <w:sz w:val="24"/>
-          <w:szCs w:val="24"/>
-        </w:rPr>
-        <w:t>’s</w:t>
-      </w:r>
-      <w:r>
-        <w:rPr>
-          <w:sz w:val="24"/>
-          <w:szCs w:val="24"/>
-        </w:rPr>
-        <w:t xml:space="preserve"> frame for the trac</w:t>
-      </w:r>
-      <w:r>
-        <w:rPr>
-          <w:sz w:val="24"/>
-          <w:szCs w:val="24"/>
-        </w:rPr>
-        <w:t>ker in the future, and to expect the 15</w:t>
-      </w:r>
-      <w:r>
-        <w:rPr>
-          <w:sz w:val="24"/>
-          <w:szCs w:val="24"/>
-        </w:rPr>
-        <w:t>’s</w:t>
-      </w:r>
-      <w:r>
-        <w:rPr>
-          <w:sz w:val="24"/>
-          <w:szCs w:val="24"/>
-        </w:rPr>
-        <w:t xml:space="preserve"> frame in the future we need to average only the first 5 frames to the tracker.</w:t>
-      </w:r>
-    </w:p>
-    <w:p>
-      <w:pPr>
-        <w:jc w:val="both"/>
-        <w:rPr>
-          <w:sz w:val="24"/>
-          <w:szCs w:val="24"/>
-        </w:rPr>
-      </w:pPr>
-    </w:p>
-    <w:p>
-      <w:pPr>
-        <w:jc w:val="both"/>
-        <w:rPr>
-          <w:sz w:val="24"/>
-          <w:szCs w:val="24"/>
-        </w:rPr>
-      </w:pPr>
-      <w:r>
-        <w:rPr>
-          <w:sz w:val="24"/>
-          <w:szCs w:val="24"/>
-        </w:rPr>
-        <w:t xml:space="preserve">Another thing to put in mind this will make a gap which is the first 15 frames of the tracker, and to solve this gap we </w:t>
-      </w:r>
-      <w:r>
-        <w:rPr>
-          <w:sz w:val="24"/>
-          <w:szCs w:val="24"/>
-        </w:rPr>
-        <w:t>need</w:t>
-      </w:r>
-      <w:r>
-        <w:rPr>
-          <w:sz w:val="24"/>
-          <w:szCs w:val="24"/>
-        </w:rPr>
-        <w:t xml:space="preserve"> to make a</w:t>
-      </w:r>
-      <w:r>
-        <w:rPr>
-          <w:sz w:val="24"/>
-          <w:szCs w:val="24"/>
-        </w:rPr>
-        <w:t>nother detection for the tracker at the 15</w:t>
-      </w:r>
-      <w:r>
-        <w:rPr>
-          <w:sz w:val="24"/>
-          <w:szCs w:val="24"/>
-        </w:rPr>
-        <w:t>’s</w:t>
-      </w:r>
-      <w:r>
-        <w:rPr>
-          <w:sz w:val="24"/>
-          <w:szCs w:val="24"/>
-        </w:rPr>
-        <w:t xml:space="preserve"> frame and the next 45</w:t>
-      </w:r>
-      <w:r>
-        <w:rPr>
-          <w:sz w:val="24"/>
-          <w:szCs w:val="24"/>
-        </w:rPr>
-        <w:t>’s frame</w:t>
-      </w:r>
-      <w:r>
-        <w:rPr>
-          <w:sz w:val="24"/>
-          <w:szCs w:val="24"/>
-        </w:rPr>
-        <w:t xml:space="preserve"> and so on, so it will get the gap we are talking about.</w:t>
-      </w:r>
-    </w:p>
-    <w:p>
-      <w:pPr>
-        <w:jc w:val="both"/>
-        <w:rPr>
-          <w:sz w:val="24"/>
-          <w:szCs w:val="24"/>
-        </w:rPr>
-      </w:pPr>
-    </w:p>
-    <w:p>
-      <w:pPr>
-        <w:jc w:val="both"/>
-        <w:rPr>
-          <w:sz w:val="24"/>
-          <w:szCs w:val="24"/>
-        </w:rPr>
-      </w:pPr>
-      <w:r>
-        <w:rPr>
-          <w:sz w:val="24"/>
-          <w:szCs w:val="24"/>
-        </w:rPr>
-        <w:t xml:space="preserve">Second, now we can determine if the </w:t>
-      </w:r>
-      <w:r>
-        <w:rPr>
-          <w:sz w:val="24"/>
-          <w:szCs w:val="24"/>
-        </w:rPr>
-        <w:t>vehicle</w:t>
-      </w:r>
-      <w:r>
-        <w:rPr>
-          <w:sz w:val="24"/>
-          <w:szCs w:val="24"/>
-        </w:rPr>
-        <w:t xml:space="preserve"> speed is moving above the limit  speed or not,</w:t>
+      <w:proofErr w:type="gramStart"/>
+      <w:r>
+        <w:rPr>
+          <w:sz w:val="24"/>
+          <w:szCs w:val="24"/>
+        </w:rPr>
+        <w:t>Figure(</w:t>
+      </w:r>
+      <w:proofErr w:type="gramEnd"/>
+      <w:r>
+        <w:rPr>
+          <w:sz w:val="24"/>
+          <w:szCs w:val="24"/>
+        </w:rPr>
+        <w:t>2)</w:t>
+      </w:r>
+    </w:p>
+    <w:p>
+      <w:pPr>
+        <w:jc w:val="both"/>
+        <w:rPr>
+          <w:sz w:val="24"/>
+          <w:szCs w:val="24"/>
+        </w:rPr>
+      </w:pPr>
+    </w:p>
+    <w:p>
+      <w:pPr>
+        <w:jc w:val="both"/>
+        <w:rPr>
+          <w:sz w:val="24"/>
+          <w:szCs w:val="24"/>
+        </w:rPr>
+      </w:pPr>
+      <w:r>
+        <w:rPr>
+          <w:sz w:val="24"/>
+          <w:szCs w:val="24"/>
+        </w:rPr>
+        <w:t>We found that the best way to calculate the average speed is by taking the average of every 10 frames and getting its angle and speed and you can expect the frame after 10 frames in the future.</w:t>
+      </w:r>
+    </w:p>
+    <w:p>
+      <w:pPr>
+        <w:jc w:val="both"/>
+        <w:rPr>
+          <w:sz w:val="24"/>
+          <w:szCs w:val="24"/>
+        </w:rPr>
+      </w:pPr>
+    </w:p>
+    <w:p>
+      <w:pPr>
+        <w:jc w:val="both"/>
+        <w:rPr>
+          <w:sz w:val="24"/>
+          <w:szCs w:val="24"/>
+        </w:rPr>
+      </w:pPr>
+      <w:r>
+        <w:rPr>
+          <w:sz w:val="24"/>
+          <w:szCs w:val="24"/>
+        </w:rPr>
+        <w:t>So if the tracker is in its 11’s frame then you can average 1 to 11 frames and get the 21’s frame for the tracker in the future, and to expect the 15’s frame in the future we need to average only the first 5 frames to the tracker.</w:t>
+      </w:r>
+    </w:p>
+    <w:p>
+      <w:pPr>
+        <w:jc w:val="both"/>
+        <w:rPr>
+          <w:sz w:val="24"/>
+          <w:szCs w:val="24"/>
+        </w:rPr>
+      </w:pPr>
+    </w:p>
+    <w:p>
+      <w:pPr>
+        <w:jc w:val="both"/>
+        <w:rPr>
+          <w:sz w:val="24"/>
+          <w:szCs w:val="24"/>
+        </w:rPr>
+      </w:pPr>
+      <w:r>
+        <w:rPr>
+          <w:sz w:val="24"/>
+          <w:szCs w:val="24"/>
+        </w:rPr>
+        <w:t>Another thing to put in mind this will make a gap which is the first 15 frames of the tracker, and to solve this gap we need to make another detection for the tracker at the 15’s frame and the next 45’s frame and so on, so it will get the gap we are talking about.</w:t>
+      </w:r>
+    </w:p>
+    <w:p>
+      <w:pPr>
+        <w:jc w:val="both"/>
+        <w:rPr>
+          <w:sz w:val="24"/>
+          <w:szCs w:val="24"/>
+        </w:rPr>
+      </w:pPr>
+    </w:p>
+    <w:p>
+      <w:pPr>
+        <w:jc w:val="both"/>
+        <w:rPr>
+          <w:sz w:val="24"/>
+          <w:szCs w:val="24"/>
+        </w:rPr>
+      </w:pPr>
+      <w:r>
+        <w:rPr>
+          <w:sz w:val="24"/>
+          <w:szCs w:val="24"/>
+        </w:rPr>
+        <w:t xml:space="preserve">Second, now we can determine if the vehicle speed is moving above the </w:t>
+      </w:r>
+      <w:proofErr w:type="gramStart"/>
+      <w:r>
+        <w:rPr>
+          <w:sz w:val="24"/>
+          <w:szCs w:val="24"/>
+        </w:rPr>
+        <w:t>limit  speed</w:t>
+      </w:r>
+      <w:proofErr w:type="gramEnd"/>
+      <w:r>
+        <w:rPr>
+          <w:sz w:val="24"/>
+          <w:szCs w:val="24"/>
+        </w:rPr>
+        <w:t xml:space="preserve"> or not,</w:t>
       </w:r>
       <w:r>
         <w:rPr>
@@ -1289,28 +967,7 @@
           <w:sz w:val="24"/>
           <w:szCs w:val="24"/>
         </w:rPr>
-        <w:t>so we put a threshold of 50 if a</w:t>
-      </w:r>
-      <w:r>
-        <w:rPr>
-          <w:sz w:val="24"/>
-          <w:szCs w:val="24"/>
-        </w:rPr>
-        <w:t>bo</w:t>
-      </w:r>
-      <w:r>
-        <w:rPr>
-          <w:sz w:val="24"/>
-          <w:szCs w:val="24"/>
-        </w:rPr>
-        <w:t>ve then the vehicle moves fast</w:t>
-      </w:r>
-      <w:r>
-        <w:rPr>
-          <w:sz w:val="24"/>
-          <w:szCs w:val="24"/>
-        </w:rPr>
-        <w:t>.</w:t>
+        <w:t>so we put a threshold of 50 if above then the vehicle moves fast.</w:t>
       </w:r>
     </w:p>
     <w:p>
@@ -1360,146 +1017,84 @@
           <w:sz w:val="24"/>
           <w:szCs w:val="24"/>
         </w:rPr>
-        <w:t>Third, compare every two vehicles with each other in different frames, Subsample the estimated future centers to 3 so you will use 15, 18, 21 frame and so on,  if the two average speed are below the limit speed from its frame number to the last 10 frames t</w:t>
-      </w:r>
-      <w:r>
-        <w:rPr>
-          <w:sz w:val="24"/>
-          <w:szCs w:val="24"/>
-        </w:rPr>
-        <w:t>hen ignore them if one of them is above the limit then you need to check them.</w:t>
-      </w:r>
-    </w:p>
-    <w:p>
-      <w:pPr>
-        <w:jc w:val="both"/>
-        <w:rPr>
-          <w:sz w:val="24"/>
-          <w:szCs w:val="24"/>
-        </w:rPr>
-      </w:pPr>
-    </w:p>
-    <w:p>
-      <w:pPr>
-        <w:jc w:val="both"/>
-        <w:rPr>
-          <w:sz w:val="24"/>
-          <w:szCs w:val="24"/>
-        </w:rPr>
-      </w:pPr>
-      <w:r>
-        <w:rPr>
-          <w:sz w:val="24"/>
-          <w:szCs w:val="24"/>
-        </w:rPr>
-        <w:t>Fourth, get the estimated centers in future frames for both vehicles then get the distance between them and we call this “distance between two estimated centers vehicles”, If t</w:t>
-      </w:r>
-      <w:r>
-        <w:rPr>
-          <w:sz w:val="24"/>
-          <w:szCs w:val="24"/>
-        </w:rPr>
-        <w:t>he two estimated centers above some threshold we put it 40 then they will not crash because they are away from each other but if it’s below or equal the 40 then go to the next step.</w:t>
-      </w:r>
-    </w:p>
-    <w:p>
-      <w:pPr>
-        <w:jc w:val="both"/>
-        <w:rPr>
-          <w:sz w:val="24"/>
-          <w:szCs w:val="24"/>
-        </w:rPr>
-      </w:pPr>
-    </w:p>
-    <w:p>
-      <w:pPr>
-        <w:jc w:val="both"/>
-        <w:rPr>
-          <w:sz w:val="24"/>
-          <w:szCs w:val="24"/>
-        </w:rPr>
-      </w:pPr>
-      <w:r>
-        <w:rPr>
-          <w:sz w:val="24"/>
-          <w:szCs w:val="24"/>
-        </w:rPr>
-        <w:t xml:space="preserve">Fifth, get the distance between the estimated center and the real center for each vehicle and get the max distance, that is because if the distance is so large then the vehicle center didn’t reach this position as expected and it may tell us an </w:t>
-      </w:r>
-      <w:r>
-        <w:rPr>
-          <w:sz w:val="24"/>
-          <w:szCs w:val="24"/>
-        </w:rPr>
-        <w:t>accident</w:t>
-      </w:r>
-      <w:r>
-        <w:rPr>
-          <w:sz w:val="24"/>
-          <w:szCs w:val="24"/>
-        </w:rPr>
-        <w:t xml:space="preserve"> ha</w:t>
-      </w:r>
-      <w:r>
-        <w:rPr>
-          <w:sz w:val="24"/>
-          <w:szCs w:val="24"/>
-        </w:rPr>
-        <w:t>s occurred</w:t>
-      </w:r>
-      <w:r>
-        <w:rPr>
-          <w:sz w:val="24"/>
-          <w:szCs w:val="24"/>
-        </w:rPr>
-        <w:t>, s</w:t>
-      </w:r>
-      <w:r>
-        <w:rPr>
-          <w:sz w:val="24"/>
-          <w:szCs w:val="24"/>
-        </w:rPr>
-        <w:t>o we make this equation (the max distance between actual and estimated center for each vehicle / the distance between the two estimated center in the future) if it’s above 0.5 then it may be a crash go to next step.</w:t>
-      </w:r>
-    </w:p>
-    <w:p>
-      <w:pPr>
-        <w:jc w:val="both"/>
-        <w:rPr>
-          <w:sz w:val="24"/>
-          <w:szCs w:val="24"/>
-        </w:rPr>
-      </w:pPr>
-    </w:p>
-    <w:p>
-      <w:pPr>
-        <w:jc w:val="both"/>
-        <w:rPr>
-          <w:sz w:val="24"/>
-          <w:szCs w:val="24"/>
-        </w:rPr>
-      </w:pPr>
-      <w:r>
-        <w:rPr>
-          <w:sz w:val="24"/>
-          <w:szCs w:val="24"/>
-        </w:rPr>
-        <w:t>Sixth</w:t>
-      </w:r>
-      <w:r>
-        <w:rPr>
-          <w:sz w:val="24"/>
-          <w:szCs w:val="24"/>
-        </w:rPr>
-        <w:t xml:space="preserve">, here we filter out </w:t>
-      </w:r>
-      <w:r>
-        <w:rPr>
-          <w:sz w:val="24"/>
-          <w:szCs w:val="24"/>
-        </w:rPr>
-        <w:t xml:space="preserve">too small tracker size so the </w:t>
-      </w:r>
+        <w:t>Third, compare every two vehicles with each other in different frames, Subsample the estimated future centers to 3 so you will use 15, 18, 21 frame and so on,  if the two average speed are below the limit speed from its frame number to the last 10 frames then ignore them if one of them is above the limit then you need to check them.</w:t>
+      </w:r>
+    </w:p>
+    <w:p>
+      <w:pPr>
+        <w:jc w:val="both"/>
+        <w:rPr>
+          <w:sz w:val="24"/>
+          <w:szCs w:val="24"/>
+        </w:rPr>
+      </w:pPr>
+    </w:p>
+    <w:p>
+      <w:pPr>
+        <w:jc w:val="both"/>
+        <w:rPr>
+          <w:sz w:val="24"/>
+          <w:szCs w:val="24"/>
+        </w:rPr>
+      </w:pPr>
+      <w:r>
+        <w:rPr>
+          <w:sz w:val="24"/>
+          <w:szCs w:val="24"/>
+        </w:rPr>
+        <w:t>Fourth, get the estimated centers in future frames for both vehicles then get the distance between them and we call this “distance between two estimated centers vehicles”, If the two estimated centers above some threshold we put it 40 then they will not crash because they are away from each other but if it’s below or equal the 40 then go to the next step.</w:t>
+      </w:r>
+    </w:p>
+    <w:p>
+      <w:pPr>
+        <w:jc w:val="both"/>
+        <w:rPr>
+          <w:sz w:val="24"/>
+          <w:szCs w:val="24"/>
+        </w:rPr>
+      </w:pPr>
+    </w:p>
+    <w:p>
+      <w:pPr>
+        <w:jc w:val="both"/>
+        <w:rPr>
+          <w:sz w:val="24"/>
+          <w:szCs w:val="24"/>
+        </w:rPr>
+      </w:pPr>
+      <w:r>
+        <w:rPr>
+          <w:sz w:val="24"/>
+          <w:szCs w:val="24"/>
+        </w:rPr>
+        <w:t>Fifth, get the distance between the estimated center and the real center for each vehicle and get the max distance, that is because if the distance is so large then the vehicle center didn’t reach this position as expected and it may tell us an accident has occurred, so we make this equation (the max distance between actual and estimated center for each vehicle / the distance between the two estimated center in the future) if it’s above 0.5 then it may be a crash go to next step.</w:t>
+      </w:r>
+    </w:p>
+    <w:p>
+      <w:pPr>
+        <w:jc w:val="both"/>
+        <w:rPr>
+          <w:sz w:val="24"/>
+          <w:szCs w:val="24"/>
+        </w:rPr>
+      </w:pPr>
+    </w:p>
+    <w:p>
+      <w:pPr>
+        <w:jc w:val="both"/>
+        <w:rPr>
+          <w:sz w:val="24"/>
+          <w:szCs w:val="24"/>
+        </w:rPr>
+      </w:pPr>
+      <w:r>
+        <w:rPr>
+          <w:sz w:val="24"/>
+          <w:szCs w:val="24"/>
+        </w:rPr>
+        <w:t xml:space="preserve">Sixth, here we filter out too small tracker size so the </w:t>
+      </w:r>
+      <w:proofErr w:type="spellStart"/>
       <w:r>
         <w:rPr>
           <w:sz w:val="24"/>
@@ -1507,6 +1102,7 @@
         </w:rPr>
         <w:t>ViF</w:t>
       </w:r>
+      <w:proofErr w:type="spellEnd"/>
       <w:r>
         <w:rPr>
           <w:sz w:val="24"/>
@@ -1630,22 +1226,17 @@
           <w:sz w:val="24"/>
           <w:szCs w:val="24"/>
         </w:rPr>
-        <w:t>Here are the steps that we implemented in the program for Crash</w:t>
-      </w:r>
-      <w:r>
-        <w:rPr>
-          <w:sz w:val="24"/>
-          <w:szCs w:val="24"/>
-        </w:rPr>
-        <w:t xml:space="preserve"> Estimation Module</w:t>
-      </w:r>
-      <w:r>
-        <w:rPr>
-          <w:sz w:val="24"/>
-          <w:szCs w:val="24"/>
-        </w:rPr>
-        <w:t>:-</w:t>
-      </w:r>
+        <w:t xml:space="preserve">Here are the steps that we implemented in the program for Crash Estimation </w:t>
+      </w:r>
+      <w:proofErr w:type="gramStart"/>
+      <w:r>
+        <w:rPr>
+          <w:sz w:val="24"/>
+          <w:szCs w:val="24"/>
+        </w:rPr>
+        <w:t>Module:-</w:t>
+      </w:r>
+      <w:proofErr w:type="gramEnd"/>
     </w:p>
     <w:p>
       <w:pPr>
@@ -1677,13 +1268,23 @@
           <w:szCs w:val="24"/>
         </w:rPr>
       </w:pPr>
-      <w:r>
-        <w:rPr>
-          <w:sz w:val="24"/>
-          <w:szCs w:val="24"/>
-        </w:rPr>
-        <w:t xml:space="preserve">Output : frames to </w:t>
-      </w:r>
+      <w:proofErr w:type="gramStart"/>
+      <w:r>
+        <w:rPr>
+          <w:sz w:val="24"/>
+          <w:szCs w:val="24"/>
+        </w:rPr>
+        <w:t>Output :</w:t>
+      </w:r>
+      <w:proofErr w:type="gramEnd"/>
+      <w:r>
+        <w:rPr>
+          <w:sz w:val="24"/>
+          <w:szCs w:val="24"/>
+        </w:rPr>
+        <w:t xml:space="preserve"> frames to </w:t>
+      </w:r>
+      <w:proofErr w:type="spellStart"/>
       <w:r>
         <w:rPr>
           <w:sz w:val="24"/>
@@ -1691,6 +1292,7 @@
         </w:rPr>
         <w:t>ViF</w:t>
       </w:r>
+      <w:proofErr w:type="spellEnd"/>
       <w:r>
         <w:rPr>
           <w:sz w:val="24"/>
@@ -1730,14 +1332,7 @@
           <w:sz w:val="24"/>
           <w:szCs w:val="24"/>
         </w:rPr>
-        <w:t>Rec</w:t>
-      </w:r>
-      <w:r>
-        <w:rPr>
-          <w:sz w:val="24"/>
-          <w:szCs w:val="24"/>
-        </w:rPr>
-        <w:t>ord history for every tracker center.</w:t>
+        <w:t>Record history for every tracker center.</w:t>
       </w:r>
     </w:p>
     <w:p>
@@ -1841,28 +1436,7 @@
           <w:sz w:val="24"/>
           <w:szCs w:val="24"/>
         </w:rPr>
-        <w:t>Aver</w:t>
-      </w:r>
-      <w:r>
-        <w:rPr>
-          <w:sz w:val="24"/>
-          <w:szCs w:val="24"/>
-        </w:rPr>
-        <w:t xml:space="preserve">age only the first 5 frames to get the estimated future center at 15 </w:t>
-      </w:r>
-      <w:r>
-        <w:rPr>
-          <w:sz w:val="24"/>
-          <w:szCs w:val="24"/>
-        </w:rPr>
-        <w:t>frames</w:t>
-      </w:r>
-      <w:r>
-        <w:rPr>
-          <w:sz w:val="24"/>
-          <w:szCs w:val="24"/>
-        </w:rPr>
-        <w:t>.</w:t>
+        <w:t>Average only the first 5 frames to get the estimated future center at 15 frames.</w:t>
       </w:r>
     </w:p>
     <w:p>
@@ -1914,14 +1488,7 @@
           <w:sz w:val="24"/>
           <w:szCs w:val="24"/>
         </w:rPr>
-        <w:t>To fill the gap from 1 to 15 you need to make another detection for vehicles after 15 of each detection so you can do the same from 1 to 6</w:t>
-      </w:r>
-      <w:r>
-        <w:rPr>
-          <w:sz w:val="24"/>
-          <w:szCs w:val="24"/>
-        </w:rPr>
-        <w:t xml:space="preserve"> and fill the first 1 to 15 frame gap.</w:t>
+        <w:t>To fill the gap from 1 to 15 you need to make another detection for vehicles after 15 of each detection so you can do the same from 1 to 6 and fill the first 1 to 15 frame gap.</w:t>
       </w:r>
     </w:p>
     <w:p>
@@ -1999,28 +1566,7 @@
           <w:sz w:val="24"/>
           <w:szCs w:val="24"/>
         </w:rPr>
-        <w:t xml:space="preserve"> For above the limit you will get the distance between the two estimated future centers for both vehicles if they are above 40 distance then the</w:t>
-      </w:r>
-      <w:r>
-        <w:rPr>
-          <w:sz w:val="24"/>
-          <w:szCs w:val="24"/>
-        </w:rPr>
-        <w:t xml:space="preserve">y are away from each other and will not </w:t>
-      </w:r>
-      <w:r>
-        <w:rPr>
-          <w:sz w:val="24"/>
-          <w:szCs w:val="24"/>
-        </w:rPr>
-        <w:t>make an accident</w:t>
-      </w:r>
-      <w:r>
-        <w:rPr>
-          <w:sz w:val="24"/>
-          <w:szCs w:val="24"/>
-        </w:rPr>
-        <w:t>.</w:t>
+        <w:t xml:space="preserve"> For above the limit you will get the distance between the two estimated future centers for both vehicles if they are above 40 distance then they are away from each other and will not make an accident.</w:t>
       </w:r>
     </w:p>
     <w:p>
@@ -2072,28 +1618,7 @@
           <w:sz w:val="24"/>
           <w:szCs w:val="24"/>
         </w:rPr>
-        <w:t>If (the max distance between actual a</w:t>
-      </w:r>
-      <w:r>
-        <w:rPr>
-          <w:sz w:val="24"/>
-          <w:szCs w:val="24"/>
-        </w:rPr>
-        <w:t xml:space="preserve">nd estimated center for each vehicle / the distance between the two estimated </w:t>
-      </w:r>
-      <w:r>
-        <w:rPr>
-          <w:sz w:val="24"/>
-          <w:szCs w:val="24"/>
-        </w:rPr>
-        <w:t>centers</w:t>
-      </w:r>
-      <w:r>
-        <w:rPr>
-          <w:sz w:val="24"/>
-          <w:szCs w:val="24"/>
-        </w:rPr>
-        <w:t xml:space="preserve"> in the future) &gt; 0.5 then it may be an accident.</w:t>
+        <w:t>If (the max distance between actual and estimated center for each vehicle / the distance between the two estimated centers in the future) &gt; 0.5 then it may be an accident.</w:t>
       </w:r>
     </w:p>
     <w:p>
@@ -2119,29 +1644,17 @@
           <w:sz w:val="24"/>
           <w:szCs w:val="24"/>
         </w:rPr>
-        <w:t xml:space="preserve"> You need to filter all the small sizes of </w:t>
-      </w:r>
-      <w:r>
-        <w:rPr>
-          <w:sz w:val="24"/>
-          <w:szCs w:val="24"/>
-        </w:rPr>
-        <w:t>trackers if</w:t>
-      </w:r>
-      <w:r>
-        <w:rPr>
-          <w:sz w:val="24"/>
-          <w:szCs w:val="24"/>
-        </w:rPr>
-        <w:t xml:space="preserve"> the width below 50 and height below 30 and the ratio between heigh</w:t>
-      </w:r>
-      <w:r>
-        <w:rPr>
-          <w:sz w:val="24"/>
-          <w:szCs w:val="24"/>
-        </w:rPr>
-        <w:t>t/width below 0.3 .</w:t>
-      </w:r>
+        <w:t xml:space="preserve"> You need to filter all the small sizes of trackers if the width below 50 and height below 30 and the ratio between height/width below </w:t>
+      </w:r>
+      <w:proofErr w:type="gramStart"/>
+      <w:r>
+        <w:rPr>
+          <w:sz w:val="24"/>
+          <w:szCs w:val="24"/>
+        </w:rPr>
+        <w:t>0.3 .</w:t>
+      </w:r>
+      <w:proofErr w:type="gramEnd"/>
     </w:p>
     <w:p>
       <w:pPr>
@@ -2168,6 +1681,7 @@
         </w:rPr>
         <w:t xml:space="preserve">Send to the </w:t>
       </w:r>
+      <w:proofErr w:type="spellStart"/>
       <w:r>
         <w:rPr>
           <w:sz w:val="24"/>
@@ -2175,6 +1689,7 @@
         </w:rPr>
         <w:t>ViF</w:t>
       </w:r>
+      <w:proofErr w:type="spellEnd"/>
       <w:r>
         <w:rPr>
           <w:sz w:val="24"/>
@@ -2261,14 +1776,62 @@
           <w:sz w:val="24"/>
           <w:szCs w:val="24"/>
         </w:rPr>
-        <w:t>[1] T. Hassner, Y. Itcher, and O. Kliper-Gross, “Violent flows: Real-time detection of violent crowd behavior,” in Computer Vision and Pattern Recognit</w:t>
-      </w:r>
-      <w:r>
-        <w:rPr>
-          <w:sz w:val="24"/>
-          <w:szCs w:val="24"/>
-        </w:rPr>
-        <w:t>ion Workshops (CVPRW), 2012 IEEE Computer Society Conference on, June 2012, pp. 1–6.</w:t>
+        <w:t xml:space="preserve">[1] </w:t>
+      </w:r>
+      <w:r>
+        <w:rPr>
+          <w:sz w:val="24"/>
+          <w:szCs w:val="24"/>
+        </w:rPr>
+        <w:t xml:space="preserve">V. Machaca </w:t>
+      </w:r>
+      <w:proofErr w:type="spellStart"/>
+      <w:r>
+        <w:rPr>
+          <w:sz w:val="24"/>
+          <w:szCs w:val="24"/>
+        </w:rPr>
+        <w:t>Arceda</w:t>
+      </w:r>
+      <w:proofErr w:type="spellEnd"/>
+      <w:r>
+        <w:rPr>
+          <w:sz w:val="24"/>
+          <w:szCs w:val="24"/>
+        </w:rPr>
+        <w:t xml:space="preserve"> and E. Laura </w:t>
+      </w:r>
+      <w:proofErr w:type="spellStart"/>
+      <w:r>
+        <w:rPr>
+          <w:sz w:val="24"/>
+          <w:szCs w:val="24"/>
+        </w:rPr>
+        <w:t>Riveros</w:t>
+      </w:r>
+      <w:proofErr w:type="spellEnd"/>
+      <w:r>
+        <w:rPr>
+          <w:sz w:val="24"/>
+          <w:szCs w:val="24"/>
+        </w:rPr>
+        <w:t xml:space="preserve">, "Fast car Crash Detection in Video," 2018 XLIV Latin American Computer Conference (CLEI), São Paulo, Brazil, 2018, pp. 632-637, </w:t>
+      </w:r>
+      <w:proofErr w:type="spellStart"/>
+      <w:r>
+        <w:rPr>
+          <w:sz w:val="24"/>
+          <w:szCs w:val="24"/>
+        </w:rPr>
+        <w:t>doi</w:t>
+      </w:r>
+      <w:proofErr w:type="spellEnd"/>
+      <w:r>
+        <w:rPr>
+          <w:sz w:val="24"/>
+          <w:szCs w:val="24"/>
+        </w:rPr>
+        <w:t>: 10.1109/CLEI.2018.00081.</w:t>
       </w:r>
     </w:p>
     <w:sectPr>
